--- a/Fall_2018_Resume.docx
+++ b/Fall_2018_Resume.docx
@@ -452,6 +452,17 @@
     <w:p>
       <w:pPr>
         <w:spacing w:line="240" w:lineRule="auto"/>
+        <w:ind w:left="360"/>
+        <w:contextualSpacing/>
+        <w:rPr>
+          <w:rFonts w:eastAsia="Calibri" w:cs="Tahoma"/>
+          <w:szCs w:val="21"/>
+        </w:rPr>
+      </w:pPr>
+    </w:p>
+    <w:p>
+      <w:pPr>
+        <w:spacing w:line="240" w:lineRule="auto"/>
         <w:ind w:left="360" w:hanging="360"/>
         <w:contextualSpacing/>
         <w:rPr>
@@ -591,6 +602,17 @@
     </w:p>
     <w:p>
       <w:pPr>
+        <w:spacing w:line="259" w:lineRule="auto"/>
+        <w:ind w:left="360"/>
+        <w:contextualSpacing/>
+        <w:rPr>
+          <w:rFonts w:eastAsia="Calibri" w:cs="Tahoma"/>
+          <w:szCs w:val="21"/>
+        </w:rPr>
+      </w:pPr>
+    </w:p>
+    <w:p>
+      <w:pPr>
         <w:spacing w:line="240" w:lineRule="auto"/>
         <w:ind w:left="360" w:hanging="360"/>
         <w:contextualSpacing/>
@@ -731,6 +753,19 @@
         </w:rPr>
         <w:t>Created a 3D model using Blender.</w:t>
       </w:r>
+    </w:p>
+    <w:p>
+      <w:pPr>
+        <w:spacing w:line="240" w:lineRule="auto"/>
+        <w:ind w:left="360"/>
+        <w:contextualSpacing/>
+        <w:rPr>
+          <w:rFonts w:eastAsia="Calibri" w:cs="Tahoma"/>
+          <w:b/>
+          <w:szCs w:val="21"/>
+          <w:u w:val="single"/>
+        </w:rPr>
+      </w:pPr>
       <w:r>
         <w:rPr>
           <w:rFonts w:eastAsia="Calibri" w:cs="Tahoma"/>
@@ -883,6 +918,19 @@
         </w:rPr>
         <w:t>Organized team and designed game.</w:t>
       </w:r>
+    </w:p>
+    <w:p>
+      <w:pPr>
+        <w:spacing w:line="240" w:lineRule="auto"/>
+        <w:ind w:left="360"/>
+        <w:contextualSpacing/>
+        <w:rPr>
+          <w:rFonts w:eastAsia="Calibri" w:cs="Tahoma"/>
+          <w:szCs w:val="21"/>
+        </w:rPr>
+      </w:pPr>
+      <w:bookmarkStart w:id="0" w:name="_GoBack"/>
+      <w:bookmarkEnd w:id="0"/>
       <w:r>
         <w:rPr>
           <w:rFonts w:eastAsia="Calibri" w:cs="Tahoma"/>
@@ -1197,10 +1245,7 @@
         <w:t>Preformed regular inspections of base facilities and insured the safety of personnel and their families.</w:t>
       </w:r>
     </w:p>
-    <w:p>
-      <w:bookmarkStart w:id="0" w:name="_GoBack"/>
-      <w:bookmarkEnd w:id="0"/>
-    </w:p>
+    <w:p/>
     <w:sectPr>
       <w:pgSz w:w="12240" w:h="15840"/>
       <w:pgMar w:top="720" w:right="720" w:bottom="720" w:left="720" w:header="720" w:footer="720" w:gutter="0"/>

--- a/Fall_2018_Resume.docx
+++ b/Fall_2018_Resume.docx
@@ -25,7 +25,6 @@
     <w:p>
       <w:pPr>
         <w:spacing w:after="0" w:line="240" w:lineRule="auto"/>
-        <w:ind w:left="360" w:hanging="360"/>
         <w:contextualSpacing/>
         <w:rPr>
           <w:rFonts w:eastAsia="Calibri"/>
@@ -39,17 +38,13 @@
         </w:rPr>
         <w:t>Charlotte, NC 28212</w:t>
       </w:r>
-    </w:p>
-    <w:p>
-      <w:pPr>
-        <w:spacing w:after="0" w:line="240" w:lineRule="auto"/>
-        <w:ind w:left="360" w:hanging="360"/>
-        <w:contextualSpacing/>
+      <w:r>
         <w:rPr>
           <w:rFonts w:eastAsia="Calibri"/>
           <w:b/>
         </w:rPr>
-      </w:pPr>
+        <w:t xml:space="preserve"> | </w:t>
+      </w:r>
       <w:r>
         <w:rPr>
           <w:rFonts w:eastAsia="Calibri"/>
@@ -57,48 +52,36 @@
         </w:rPr>
         <w:t>704-804-1187</w:t>
       </w:r>
-    </w:p>
-    <w:p>
-      <w:pPr>
-        <w:spacing w:after="0" w:line="240" w:lineRule="auto"/>
-        <w:ind w:left="360" w:hanging="360"/>
-        <w:contextualSpacing/>
+      <w:r>
         <w:rPr>
           <w:rFonts w:eastAsia="Calibri"/>
           <w:b/>
-          <w:color w:val="0563C1"/>
-          <w:u w:val="single"/>
-        </w:rPr>
-      </w:pPr>
+        </w:rPr>
+        <w:t xml:space="preserve"> | </w:t>
+      </w:r>
       <w:hyperlink r:id="rId5" w:history="1">
         <w:r>
           <w:rPr>
+            <w:rStyle w:val="Hyperlink"/>
             <w:rFonts w:eastAsia="Calibri"/>
             <w:b/>
-            <w:color w:val="0563C1"/>
-            <w:u w:val="single"/>
           </w:rPr>
           <w:t>3zravance@gmail.com</w:t>
         </w:r>
       </w:hyperlink>
-    </w:p>
-    <w:p>
-      <w:pPr>
-        <w:spacing w:after="0" w:line="240" w:lineRule="auto"/>
-        <w:ind w:left="360" w:hanging="360"/>
-        <w:contextualSpacing/>
+      <w:r>
         <w:rPr>
           <w:rFonts w:eastAsia="Calibri"/>
           <w:b/>
         </w:rPr>
-      </w:pPr>
+        <w:t xml:space="preserve"> | </w:t>
+      </w:r>
       <w:hyperlink r:id="rId6" w:history="1">
         <w:r>
           <w:rPr>
+            <w:rStyle w:val="Hyperlink"/>
             <w:rFonts w:eastAsia="Calibri"/>
             <w:b/>
-            <w:color w:val="0563C1"/>
-            <w:u w:val="single"/>
           </w:rPr>
           <w:t>https://github.com/L1v1on</w:t>
         </w:r>
@@ -188,7 +171,21 @@
           <w:szCs w:val="21"/>
         </w:rPr>
         <w:tab/>
-        <w:t xml:space="preserve">          December 2018</w:t>
+        <w:t xml:space="preserve">          </w:t>
+      </w:r>
+      <w:r>
+        <w:rPr>
+          <w:rFonts w:eastAsia="Calibri" w:cs="Tahoma"/>
+          <w:szCs w:val="21"/>
+        </w:rPr>
+        <w:t xml:space="preserve">            12/</w:t>
+      </w:r>
+      <w:r>
+        <w:rPr>
+          <w:rFonts w:eastAsia="Calibri" w:cs="Tahoma"/>
+          <w:szCs w:val="21"/>
+        </w:rPr>
+        <w:t>2018</w:t>
       </w:r>
     </w:p>
     <w:p>
@@ -219,6 +216,13 @@
           <w:szCs w:val="21"/>
         </w:rPr>
       </w:pPr>
+      <w:r>
+        <w:rPr>
+          <w:rFonts w:eastAsia="Calibri" w:cs="Tahoma"/>
+          <w:szCs w:val="21"/>
+        </w:rPr>
+        <w:t>Major GPA: 3.1</w:t>
+      </w:r>
     </w:p>
     <w:p>
       <w:pPr>
@@ -230,49 +234,6 @@
           <w:szCs w:val="21"/>
         </w:rPr>
       </w:pPr>
-      <w:r>
-        <w:rPr>
-          <w:rFonts w:eastAsia="Calibri" w:cs="Tahoma"/>
-          <w:szCs w:val="21"/>
-        </w:rPr>
-        <w:t>Central Piedmont Community College, Charlotte, NC</w:t>
-      </w:r>
-      <w:r>
-        <w:rPr>
-          <w:rFonts w:eastAsia="Calibri" w:cs="Tahoma"/>
-          <w:szCs w:val="21"/>
-        </w:rPr>
-        <w:tab/>
-      </w:r>
-      <w:r>
-        <w:rPr>
-          <w:rFonts w:eastAsia="Calibri" w:cs="Tahoma"/>
-          <w:szCs w:val="21"/>
-        </w:rPr>
-        <w:tab/>
-      </w:r>
-      <w:r>
-        <w:rPr>
-          <w:rFonts w:eastAsia="Calibri" w:cs="Tahoma"/>
-          <w:szCs w:val="21"/>
-        </w:rPr>
-        <w:tab/>
-      </w:r>
-      <w:r>
-        <w:rPr>
-          <w:rFonts w:eastAsia="Calibri" w:cs="Tahoma"/>
-          <w:szCs w:val="21"/>
-        </w:rPr>
-        <w:tab/>
-      </w:r>
-      <w:r>
-        <w:rPr>
-          <w:rFonts w:eastAsia="Calibri" w:cs="Tahoma"/>
-          <w:szCs w:val="21"/>
-        </w:rPr>
-        <w:tab/>
-        <w:t xml:space="preserve">     09/2010 – 12/2015</w:t>
-      </w:r>
     </w:p>
     <w:p>
       <w:pPr>
@@ -289,7 +250,43 @@
           <w:rFonts w:eastAsia="Calibri" w:cs="Tahoma"/>
           <w:szCs w:val="21"/>
         </w:rPr>
-        <w:t xml:space="preserve">Associate in Science </w:t>
+        <w:t>Central Piedmont Community College, Charlotte, NC</w:t>
+      </w:r>
+      <w:r>
+        <w:rPr>
+          <w:rFonts w:eastAsia="Calibri" w:cs="Tahoma"/>
+          <w:szCs w:val="21"/>
+        </w:rPr>
+        <w:tab/>
+      </w:r>
+      <w:r>
+        <w:rPr>
+          <w:rFonts w:eastAsia="Calibri" w:cs="Tahoma"/>
+          <w:szCs w:val="21"/>
+        </w:rPr>
+        <w:tab/>
+      </w:r>
+      <w:r>
+        <w:rPr>
+          <w:rFonts w:eastAsia="Calibri" w:cs="Tahoma"/>
+          <w:szCs w:val="21"/>
+        </w:rPr>
+        <w:tab/>
+      </w:r>
+      <w:r>
+        <w:rPr>
+          <w:rFonts w:eastAsia="Calibri" w:cs="Tahoma"/>
+          <w:szCs w:val="21"/>
+        </w:rPr>
+        <w:tab/>
+      </w:r>
+      <w:r>
+        <w:rPr>
+          <w:rFonts w:eastAsia="Calibri" w:cs="Tahoma"/>
+          <w:szCs w:val="21"/>
+        </w:rPr>
+        <w:tab/>
+        <w:t xml:space="preserve">     09/2010 – 12/2015</w:t>
       </w:r>
     </w:p>
     <w:p>
@@ -298,6 +295,24 @@
         <w:ind w:left="360" w:hanging="360"/>
         <w:contextualSpacing/>
         <w:rPr>
+          <w:rFonts w:eastAsia="Calibri" w:cs="Tahoma"/>
+          <w:szCs w:val="21"/>
+        </w:rPr>
+      </w:pPr>
+      <w:r>
+        <w:rPr>
+          <w:rFonts w:eastAsia="Calibri" w:cs="Tahoma"/>
+          <w:szCs w:val="21"/>
+        </w:rPr>
+        <w:t xml:space="preserve">Associate in Science </w:t>
+      </w:r>
+    </w:p>
+    <w:p>
+      <w:pPr>
+        <w:spacing w:after="0" w:line="240" w:lineRule="auto"/>
+        <w:ind w:left="360" w:hanging="360"/>
+        <w:contextualSpacing/>
+        <w:rPr>
           <w:rFonts w:eastAsia="Calibri"/>
           <w:b/>
         </w:rPr>
@@ -305,7 +320,7 @@
     </w:p>
     <w:p>
       <w:pPr>
-        <w:spacing w:line="240" w:lineRule="auto"/>
+        <w:spacing w:line="276" w:lineRule="auto"/>
         <w:ind w:left="360" w:hanging="360"/>
         <w:contextualSpacing/>
         <w:rPr>
@@ -327,7 +342,7 @@
     </w:p>
     <w:p>
       <w:pPr>
-        <w:spacing w:line="240" w:lineRule="auto"/>
+        <w:spacing w:line="276" w:lineRule="auto"/>
         <w:ind w:left="360" w:hanging="360"/>
         <w:contextualSpacing/>
         <w:rPr>
@@ -392,7 +407,7 @@
           <w:ilvl w:val="0"/>
           <w:numId w:val="4"/>
         </w:numPr>
-        <w:spacing w:line="240" w:lineRule="auto"/>
+        <w:spacing w:line="276" w:lineRule="auto"/>
         <w:contextualSpacing/>
         <w:rPr>
           <w:rFonts w:eastAsia="Calibri" w:cs="Tahoma"/>
@@ -413,7 +428,7 @@
           <w:ilvl w:val="0"/>
           <w:numId w:val="4"/>
         </w:numPr>
-        <w:spacing w:line="240" w:lineRule="auto"/>
+        <w:spacing w:line="276" w:lineRule="auto"/>
         <w:contextualSpacing/>
         <w:rPr>
           <w:rFonts w:eastAsia="Calibri" w:cs="Tahoma"/>
@@ -434,7 +449,7 @@
           <w:ilvl w:val="0"/>
           <w:numId w:val="4"/>
         </w:numPr>
-        <w:spacing w:line="240" w:lineRule="auto"/>
+        <w:spacing w:line="276" w:lineRule="auto"/>
         <w:contextualSpacing/>
         <w:rPr>
           <w:rFonts w:eastAsia="Calibri" w:cs="Tahoma"/>
@@ -451,7 +466,7 @@
     </w:p>
     <w:p>
       <w:pPr>
-        <w:spacing w:line="240" w:lineRule="auto"/>
+        <w:spacing w:line="276" w:lineRule="auto"/>
         <w:ind w:left="360"/>
         <w:contextualSpacing/>
         <w:rPr>
@@ -462,7 +477,7 @@
     </w:p>
     <w:p>
       <w:pPr>
-        <w:spacing w:line="240" w:lineRule="auto"/>
+        <w:spacing w:line="276" w:lineRule="auto"/>
         <w:ind w:left="360" w:hanging="360"/>
         <w:contextualSpacing/>
         <w:rPr>
@@ -522,7 +537,7 @@
           <w:ilvl w:val="0"/>
           <w:numId w:val="2"/>
         </w:numPr>
-        <w:spacing w:line="259" w:lineRule="auto"/>
+        <w:spacing w:line="276" w:lineRule="auto"/>
         <w:contextualSpacing/>
         <w:rPr>
           <w:rFonts w:eastAsia="Calibri" w:cs="Tahoma"/>
@@ -543,7 +558,7 @@
           <w:ilvl w:val="0"/>
           <w:numId w:val="2"/>
         </w:numPr>
-        <w:spacing w:line="259" w:lineRule="auto"/>
+        <w:spacing w:line="276" w:lineRule="auto"/>
         <w:contextualSpacing/>
         <w:rPr>
           <w:rFonts w:eastAsia="Calibri" w:cs="Tahoma"/>
@@ -564,7 +579,7 @@
           <w:ilvl w:val="0"/>
           <w:numId w:val="2"/>
         </w:numPr>
-        <w:spacing w:line="259" w:lineRule="auto"/>
+        <w:spacing w:line="276" w:lineRule="auto"/>
         <w:contextualSpacing/>
         <w:rPr>
           <w:rFonts w:eastAsia="Calibri" w:cs="Tahoma"/>
@@ -585,7 +600,7 @@
           <w:ilvl w:val="0"/>
           <w:numId w:val="2"/>
         </w:numPr>
-        <w:spacing w:line="259" w:lineRule="auto"/>
+        <w:spacing w:line="276" w:lineRule="auto"/>
         <w:contextualSpacing/>
         <w:rPr>
           <w:rFonts w:eastAsia="Calibri" w:cs="Tahoma"/>
@@ -602,7 +617,7 @@
     </w:p>
     <w:p>
       <w:pPr>
-        <w:spacing w:line="259" w:lineRule="auto"/>
+        <w:spacing w:line="276" w:lineRule="auto"/>
         <w:ind w:left="360"/>
         <w:contextualSpacing/>
         <w:rPr>
@@ -613,7 +628,7 @@
     </w:p>
     <w:p>
       <w:pPr>
-        <w:spacing w:line="240" w:lineRule="auto"/>
+        <w:spacing w:line="276" w:lineRule="auto"/>
         <w:ind w:left="360" w:hanging="360"/>
         <w:contextualSpacing/>
         <w:rPr>
@@ -695,7 +710,7 @@
           <w:ilvl w:val="0"/>
           <w:numId w:val="2"/>
         </w:numPr>
-        <w:spacing w:line="259" w:lineRule="auto"/>
+        <w:spacing w:line="276" w:lineRule="auto"/>
         <w:contextualSpacing/>
         <w:rPr>
           <w:rFonts w:eastAsia="Calibri" w:cs="Tahoma"/>
@@ -716,7 +731,7 @@
           <w:ilvl w:val="0"/>
           <w:numId w:val="2"/>
         </w:numPr>
-        <w:spacing w:line="259" w:lineRule="auto"/>
+        <w:spacing w:line="276" w:lineRule="auto"/>
         <w:contextualSpacing/>
         <w:rPr>
           <w:rFonts w:eastAsia="Calibri" w:cs="Tahoma"/>
@@ -737,7 +752,7 @@
           <w:ilvl w:val="0"/>
           <w:numId w:val="2"/>
         </w:numPr>
-        <w:spacing w:line="240" w:lineRule="auto"/>
+        <w:spacing w:line="276" w:lineRule="auto"/>
         <w:contextualSpacing/>
         <w:rPr>
           <w:rFonts w:eastAsia="Calibri" w:cs="Tahoma"/>
@@ -756,7 +771,7 @@
     </w:p>
     <w:p>
       <w:pPr>
-        <w:spacing w:line="240" w:lineRule="auto"/>
+        <w:spacing w:line="276" w:lineRule="auto"/>
         <w:ind w:left="360"/>
         <w:contextualSpacing/>
         <w:rPr>
@@ -776,7 +791,7 @@
     </w:p>
     <w:p>
       <w:pPr>
-        <w:spacing w:line="240" w:lineRule="auto"/>
+        <w:spacing w:line="276" w:lineRule="auto"/>
         <w:ind w:left="360" w:hanging="360"/>
         <w:contextualSpacing/>
         <w:rPr>
@@ -867,7 +882,7 @@
           <w:ilvl w:val="0"/>
           <w:numId w:val="1"/>
         </w:numPr>
-        <w:spacing w:line="240" w:lineRule="auto"/>
+        <w:spacing w:line="276" w:lineRule="auto"/>
         <w:contextualSpacing/>
         <w:rPr>
           <w:rFonts w:eastAsia="Calibri" w:cs="Tahoma"/>
@@ -904,7 +919,7 @@
           <w:ilvl w:val="0"/>
           <w:numId w:val="1"/>
         </w:numPr>
-        <w:spacing w:line="240" w:lineRule="auto"/>
+        <w:spacing w:line="276" w:lineRule="auto"/>
         <w:contextualSpacing/>
         <w:rPr>
           <w:rFonts w:eastAsia="Calibri" w:cs="Tahoma"/>
@@ -929,6 +944,207 @@
           <w:szCs w:val="21"/>
         </w:rPr>
       </w:pPr>
+      <w:r>
+        <w:rPr>
+          <w:rFonts w:eastAsia="Calibri" w:cs="Tahoma"/>
+          <w:szCs w:val="21"/>
+        </w:rPr>
+        <w:tab/>
+      </w:r>
+      <w:r>
+        <w:rPr>
+          <w:rFonts w:eastAsia="Calibri" w:cs="Tahoma"/>
+          <w:szCs w:val="21"/>
+        </w:rPr>
+        <w:tab/>
+      </w:r>
+      <w:r>
+        <w:rPr>
+          <w:rFonts w:eastAsia="Calibri" w:cs="Tahoma"/>
+          <w:szCs w:val="21"/>
+        </w:rPr>
+        <w:tab/>
+      </w:r>
+    </w:p>
+    <w:p>
+      <w:pPr>
+        <w:spacing w:line="276" w:lineRule="auto"/>
+        <w:ind w:left="360" w:hanging="360"/>
+        <w:contextualSpacing/>
+        <w:rPr>
+          <w:rFonts w:eastAsia="Calibri" w:cs="Tahoma"/>
+          <w:b/>
+          <w:szCs w:val="21"/>
+          <w:u w:val="single"/>
+        </w:rPr>
+      </w:pPr>
+      <w:r>
+        <w:rPr>
+          <w:rFonts w:eastAsia="Calibri" w:cs="Tahoma"/>
+          <w:b/>
+          <w:szCs w:val="21"/>
+          <w:u w:val="single"/>
+        </w:rPr>
+        <w:t>TECHNICAL SKILLS</w:t>
+      </w:r>
+    </w:p>
+    <w:p>
+      <w:pPr>
+        <w:spacing w:line="276" w:lineRule="auto"/>
+        <w:ind w:left="360" w:hanging="360"/>
+        <w:contextualSpacing/>
+        <w:rPr>
+          <w:rFonts w:eastAsia="Calibri" w:cs="Tahoma"/>
+          <w:b/>
+          <w:szCs w:val="21"/>
+        </w:rPr>
+      </w:pPr>
+      <w:r>
+        <w:rPr>
+          <w:rFonts w:eastAsia="Calibri" w:cs="Tahoma"/>
+          <w:b/>
+          <w:szCs w:val="21"/>
+        </w:rPr>
+        <w:t>Programming/Scripting Languages:</w:t>
+      </w:r>
+    </w:p>
+    <w:p>
+      <w:pPr>
+        <w:spacing w:line="276" w:lineRule="auto"/>
+        <w:ind w:left="360" w:hanging="360"/>
+        <w:contextualSpacing/>
+        <w:rPr>
+          <w:rFonts w:eastAsia="Calibri" w:cs="Tahoma"/>
+          <w:szCs w:val="21"/>
+        </w:rPr>
+      </w:pPr>
+      <w:r>
+        <w:rPr>
+          <w:rFonts w:eastAsia="Calibri" w:cs="Tahoma"/>
+          <w:szCs w:val="21"/>
+        </w:rPr>
+        <w:t>C++/C#, Java, JavaScript, SQL</w:t>
+      </w:r>
+      <w:r>
+        <w:rPr>
+          <w:rFonts w:eastAsia="Calibri" w:cs="Tahoma"/>
+          <w:szCs w:val="21"/>
+        </w:rPr>
+        <w:tab/>
+      </w:r>
+    </w:p>
+    <w:p>
+      <w:pPr>
+        <w:spacing w:line="276" w:lineRule="auto"/>
+        <w:contextualSpacing/>
+        <w:rPr>
+          <w:rFonts w:eastAsia="Calibri" w:cs="Tahoma"/>
+          <w:szCs w:val="21"/>
+        </w:rPr>
+      </w:pPr>
+      <w:r>
+        <w:rPr>
+          <w:rFonts w:eastAsia="Calibri" w:cs="Tahoma"/>
+          <w:szCs w:val="21"/>
+        </w:rPr>
+        <w:tab/>
+      </w:r>
+      <w:r>
+        <w:rPr>
+          <w:rFonts w:eastAsia="Calibri" w:cs="Tahoma"/>
+          <w:szCs w:val="21"/>
+        </w:rPr>
+        <w:tab/>
+      </w:r>
+    </w:p>
+    <w:p>
+      <w:pPr>
+        <w:spacing w:after="0" w:line="276" w:lineRule="auto"/>
+        <w:rPr>
+          <w:rFonts w:eastAsia="Calibri" w:cs="Tahoma"/>
+          <w:b/>
+          <w:szCs w:val="21"/>
+        </w:rPr>
+      </w:pPr>
+      <w:r>
+        <w:rPr>
+          <w:rFonts w:eastAsia="Calibri" w:cs="Tahoma"/>
+          <w:b/>
+          <w:szCs w:val="21"/>
+        </w:rPr>
+        <w:t>Operating Systems:</w:t>
+      </w:r>
+    </w:p>
+    <w:p>
+      <w:pPr>
+        <w:spacing w:after="0" w:line="276" w:lineRule="auto"/>
+        <w:rPr>
+          <w:rFonts w:eastAsia="Calibri" w:cs="Tahoma"/>
+          <w:szCs w:val="21"/>
+        </w:rPr>
+      </w:pPr>
+      <w:r>
+        <w:rPr>
+          <w:rFonts w:eastAsia="Calibri" w:cs="Tahoma"/>
+          <w:szCs w:val="21"/>
+        </w:rPr>
+        <w:t>Windows, Unix</w:t>
+      </w:r>
+    </w:p>
+    <w:p>
+      <w:pPr>
+        <w:spacing w:after="0" w:line="240" w:lineRule="auto"/>
+        <w:rPr>
+          <w:rFonts w:eastAsia="Calibri" w:cs="Tahoma"/>
+          <w:b/>
+          <w:szCs w:val="21"/>
+          <w:u w:val="single"/>
+        </w:rPr>
+      </w:pPr>
+    </w:p>
+    <w:p>
+      <w:pPr>
+        <w:spacing w:after="0" w:line="276" w:lineRule="auto"/>
+        <w:rPr>
+          <w:rFonts w:eastAsia="Calibri" w:cs="Tahoma"/>
+          <w:b/>
+          <w:szCs w:val="21"/>
+          <w:u w:val="single"/>
+        </w:rPr>
+      </w:pPr>
+      <w:r>
+        <w:rPr>
+          <w:rFonts w:eastAsia="Calibri" w:cs="Tahoma"/>
+          <w:b/>
+          <w:szCs w:val="21"/>
+          <w:u w:val="single"/>
+        </w:rPr>
+        <w:t>EXPERIENCE</w:t>
+      </w:r>
+    </w:p>
+    <w:p>
+      <w:pPr>
+        <w:spacing w:after="0" w:line="276" w:lineRule="auto"/>
+        <w:rPr>
+          <w:rFonts w:eastAsia="Calibri" w:cs="Tahoma"/>
+          <w:szCs w:val="21"/>
+        </w:rPr>
+      </w:pPr>
+      <w:r>
+        <w:rPr>
+          <w:rFonts w:eastAsia="Calibri" w:cs="Tahoma"/>
+          <w:b/>
+          <w:szCs w:val="21"/>
+        </w:rPr>
+        <w:t>United States Air Force</w:t>
+      </w:r>
+      <w:r>
+        <w:rPr>
+          <w:rFonts w:eastAsia="Calibri" w:cs="Tahoma"/>
+          <w:szCs w:val="21"/>
+        </w:rPr>
+        <w:tab/>
+      </w:r>
       <w:bookmarkStart w:id="0" w:name="_GoBack"/>
       <w:bookmarkEnd w:id="0"/>
       <w:r>
@@ -952,202 +1168,6 @@
         </w:rPr>
         <w:tab/>
       </w:r>
-    </w:p>
-    <w:p>
-      <w:pPr>
-        <w:spacing w:line="240" w:lineRule="auto"/>
-        <w:ind w:left="360" w:hanging="360"/>
-        <w:contextualSpacing/>
-        <w:rPr>
-          <w:rFonts w:eastAsia="Calibri" w:cs="Tahoma"/>
-          <w:b/>
-          <w:szCs w:val="21"/>
-          <w:u w:val="single"/>
-        </w:rPr>
-      </w:pPr>
-      <w:r>
-        <w:rPr>
-          <w:rFonts w:eastAsia="Calibri" w:cs="Tahoma"/>
-          <w:b/>
-          <w:szCs w:val="21"/>
-          <w:u w:val="single"/>
-        </w:rPr>
-        <w:t>TECHNICAL SKILLS</w:t>
-      </w:r>
-    </w:p>
-    <w:p>
-      <w:pPr>
-        <w:spacing w:line="240" w:lineRule="auto"/>
-        <w:ind w:left="360" w:hanging="360"/>
-        <w:contextualSpacing/>
-        <w:rPr>
-          <w:rFonts w:eastAsia="Calibri" w:cs="Tahoma"/>
-          <w:szCs w:val="21"/>
-        </w:rPr>
-      </w:pPr>
-      <w:r>
-        <w:rPr>
-          <w:rFonts w:eastAsia="Calibri" w:cs="Tahoma"/>
-          <w:szCs w:val="21"/>
-        </w:rPr>
-        <w:t>Programming/Scripting Languages:</w:t>
-      </w:r>
-    </w:p>
-    <w:p>
-      <w:pPr>
-        <w:spacing w:line="240" w:lineRule="auto"/>
-        <w:ind w:left="360" w:hanging="360"/>
-        <w:contextualSpacing/>
-        <w:rPr>
-          <w:rFonts w:eastAsia="Calibri" w:cs="Tahoma"/>
-          <w:szCs w:val="21"/>
-        </w:rPr>
-      </w:pPr>
-      <w:r>
-        <w:rPr>
-          <w:rFonts w:eastAsia="Calibri" w:cs="Tahoma"/>
-          <w:szCs w:val="21"/>
-        </w:rPr>
-        <w:t>C++/C#, Java, JavaScript, SQL</w:t>
-      </w:r>
-      <w:r>
-        <w:rPr>
-          <w:rFonts w:eastAsia="Calibri" w:cs="Tahoma"/>
-          <w:szCs w:val="21"/>
-        </w:rPr>
-        <w:tab/>
-      </w:r>
-    </w:p>
-    <w:p>
-      <w:pPr>
-        <w:spacing w:line="240" w:lineRule="auto"/>
-        <w:contextualSpacing/>
-        <w:rPr>
-          <w:rFonts w:eastAsia="Calibri" w:cs="Tahoma"/>
-          <w:szCs w:val="21"/>
-        </w:rPr>
-      </w:pPr>
-      <w:r>
-        <w:rPr>
-          <w:rFonts w:eastAsia="Calibri" w:cs="Tahoma"/>
-          <w:szCs w:val="21"/>
-        </w:rPr>
-        <w:tab/>
-      </w:r>
-      <w:r>
-        <w:rPr>
-          <w:rFonts w:eastAsia="Calibri" w:cs="Tahoma"/>
-          <w:szCs w:val="21"/>
-        </w:rPr>
-        <w:tab/>
-      </w:r>
-    </w:p>
-    <w:p>
-      <w:pPr>
-        <w:spacing w:after="0" w:line="240" w:lineRule="auto"/>
-        <w:rPr>
-          <w:rFonts w:eastAsia="Calibri" w:cs="Tahoma"/>
-          <w:szCs w:val="21"/>
-        </w:rPr>
-      </w:pPr>
-      <w:r>
-        <w:rPr>
-          <w:rFonts w:eastAsia="Calibri" w:cs="Tahoma"/>
-          <w:szCs w:val="21"/>
-        </w:rPr>
-        <w:t>Operating Systems:</w:t>
-      </w:r>
-    </w:p>
-    <w:p>
-      <w:pPr>
-        <w:spacing w:after="0" w:line="240" w:lineRule="auto"/>
-        <w:rPr>
-          <w:rFonts w:eastAsia="Calibri" w:cs="Tahoma"/>
-          <w:szCs w:val="21"/>
-        </w:rPr>
-      </w:pPr>
-      <w:r>
-        <w:rPr>
-          <w:rFonts w:eastAsia="Calibri" w:cs="Tahoma"/>
-          <w:szCs w:val="21"/>
-        </w:rPr>
-        <w:t>Windows, Unix</w:t>
-      </w:r>
-    </w:p>
-    <w:p>
-      <w:pPr>
-        <w:spacing w:after="0" w:line="240" w:lineRule="auto"/>
-        <w:rPr>
-          <w:rFonts w:eastAsia="Calibri" w:cs="Tahoma"/>
-          <w:b/>
-          <w:szCs w:val="21"/>
-          <w:u w:val="single"/>
-        </w:rPr>
-      </w:pPr>
-    </w:p>
-    <w:p>
-      <w:pPr>
-        <w:spacing w:after="0" w:line="240" w:lineRule="auto"/>
-        <w:rPr>
-          <w:rFonts w:eastAsia="Calibri" w:cs="Tahoma"/>
-          <w:b/>
-          <w:szCs w:val="21"/>
-          <w:u w:val="single"/>
-        </w:rPr>
-      </w:pPr>
-      <w:r>
-        <w:rPr>
-          <w:rFonts w:eastAsia="Calibri" w:cs="Tahoma"/>
-          <w:b/>
-          <w:szCs w:val="21"/>
-          <w:u w:val="single"/>
-        </w:rPr>
-        <w:t>EXPERIENCE</w:t>
-      </w:r>
-    </w:p>
-    <w:p>
-      <w:pPr>
-        <w:spacing w:after="0" w:line="240" w:lineRule="auto"/>
-        <w:rPr>
-          <w:rFonts w:eastAsia="Calibri" w:cs="Tahoma"/>
-          <w:szCs w:val="21"/>
-        </w:rPr>
-      </w:pPr>
-      <w:r>
-        <w:rPr>
-          <w:rFonts w:eastAsia="Calibri" w:cs="Tahoma"/>
-          <w:szCs w:val="21"/>
-        </w:rPr>
-        <w:t>United States Air Force</w:t>
-      </w:r>
-      <w:r>
-        <w:rPr>
-          <w:rFonts w:eastAsia="Calibri" w:cs="Tahoma"/>
-          <w:szCs w:val="21"/>
-        </w:rPr>
-        <w:tab/>
-      </w:r>
-      <w:r>
-        <w:rPr>
-          <w:rFonts w:eastAsia="Calibri" w:cs="Tahoma"/>
-          <w:szCs w:val="21"/>
-        </w:rPr>
-        <w:tab/>
-      </w:r>
-      <w:r>
-        <w:rPr>
-          <w:rFonts w:eastAsia="Calibri" w:cs="Tahoma"/>
-          <w:szCs w:val="21"/>
-        </w:rPr>
-        <w:tab/>
-      </w:r>
-      <w:r>
-        <w:rPr>
-          <w:rFonts w:eastAsia="Calibri" w:cs="Tahoma"/>
-          <w:szCs w:val="21"/>
-        </w:rPr>
-        <w:tab/>
-      </w:r>
       <w:r>
         <w:rPr>
           <w:rFonts w:eastAsia="Calibri" w:cs="Tahoma"/>
@@ -1187,7 +1207,7 @@
     </w:p>
     <w:p>
       <w:pPr>
-        <w:spacing w:after="0" w:line="240" w:lineRule="auto"/>
+        <w:spacing w:after="0" w:line="276" w:lineRule="auto"/>
         <w:rPr>
           <w:rFonts w:eastAsia="Calibri" w:cs="Tahoma"/>
           <w:b/>
@@ -1209,7 +1229,7 @@
           <w:ilvl w:val="0"/>
           <w:numId w:val="3"/>
         </w:numPr>
-        <w:spacing w:after="0" w:line="240" w:lineRule="auto"/>
+        <w:spacing w:after="0" w:line="276" w:lineRule="auto"/>
         <w:contextualSpacing/>
         <w:rPr>
           <w:rFonts w:eastAsia="Calibri" w:cs="Tahoma"/>
@@ -1230,7 +1250,7 @@
           <w:ilvl w:val="0"/>
           <w:numId w:val="3"/>
         </w:numPr>
-        <w:spacing w:after="0" w:line="240" w:lineRule="auto"/>
+        <w:spacing w:after="0" w:line="276" w:lineRule="auto"/>
         <w:contextualSpacing/>
         <w:rPr>
           <w:rFonts w:eastAsia="Calibri" w:cs="Tahoma"/>
@@ -2150,6 +2170,29 @@
     <w:semiHidden/>
     <w:unhideWhenUsed/>
   </w:style>
+  <w:style w:type="character" w:styleId="Hyperlink">
+    <w:name w:val="Hyperlink"/>
+    <w:basedOn w:val="DefaultParagraphFont"/>
+    <w:uiPriority w:val="99"/>
+    <w:unhideWhenUsed/>
+    <w:rsid w:val="0092010D"/>
+    <w:rPr>
+      <w:color w:val="0563C1" w:themeColor="hyperlink"/>
+      <w:u w:val="single"/>
+    </w:rPr>
+  </w:style>
+  <w:style w:type="character" w:styleId="UnresolvedMention">
+    <w:name w:val="Unresolved Mention"/>
+    <w:basedOn w:val="DefaultParagraphFont"/>
+    <w:uiPriority w:val="99"/>
+    <w:semiHidden/>
+    <w:unhideWhenUsed/>
+    <w:rsid w:val="0092010D"/>
+    <w:rPr>
+      <w:color w:val="605E5C"/>
+      <w:shd w:val="clear" w:color="auto" w:fill="E1DFDD"/>
+    </w:rPr>
+  </w:style>
 </w:styles>
 </file>
 
